--- a/SQL_Assignment_4.docx
+++ b/SQL_Assignment_4.docx
@@ -10,21 +10,7 @@
       </w:pPr>
       <w:r>
         <w:rPr/>
-        <w:t>Assignment-</w:t>
-      </w:r>
-      <w:r>
-        <w:rPr/>
-        <w:t>4</w:t>
-      </w:r>
-    </w:p>
-    <w:p>
-      <w:pPr>
-        <w:pStyle w:val="Normal"/>
-        <w:jc w:val="center"/>
-        <w:rPr/>
-      </w:pPr>
-      <w:r>
-        <w:rPr/>
+        <w:t>Assignment-4</w:t>
       </w:r>
     </w:p>
     <w:p>
@@ -56,7 +42,11 @@
       </w:pPr>
       <w:r>
         <w:rPr/>
-        <w:t>INVALID</w:t>
+        <w:t>INVALID INSERT</w:t>
+      </w:r>
+      <w:r>
+        <w:rPr/>
+        <w:t xml:space="preserve"> </w:t>
       </w:r>
     </w:p>
     <w:p>
@@ -68,7 +58,7 @@
       <w:r>
         <w:rPr/>
         <w:drawing>
-          <wp:anchor behindDoc="0" distT="0" distB="0" distL="0" distR="0" simplePos="0" locked="0" layoutInCell="1" allowOverlap="1" relativeHeight="6">
+          <wp:anchor behindDoc="0" distT="0" distB="0" distL="0" distR="0" simplePos="0" locked="0" layoutInCell="1" allowOverlap="1" relativeHeight="8">
             <wp:simplePos x="0" y="0"/>
             <wp:positionH relativeFrom="column">
               <wp:align>center</wp:align>
@@ -76,7 +66,7 @@
             <wp:positionV relativeFrom="paragraph">
               <wp:posOffset>635</wp:posOffset>
             </wp:positionV>
-            <wp:extent cx="5731510" cy="5062220"/>
+            <wp:extent cx="5731510" cy="4580255"/>
             <wp:effectExtent l="0" t="0" r="0" b="0"/>
             <wp:wrapTopAndBottom/>
             <wp:docPr id="1" name="Image3" descr=""/>
@@ -101,7 +91,7 @@
                   <pic:spPr bwMode="auto">
                     <a:xfrm>
                       <a:off x="0" y="0"/>
-                      <a:ext cx="5731510" cy="5062220"/>
+                      <a:ext cx="5731510" cy="4580255"/>
                     </a:xfrm>
                     <a:prstGeom prst="rect">
                       <a:avLst/>
@@ -182,30 +172,52 @@
       </w:pPr>
       <w:r>
         <w:rPr/>
-        <w:t>(1)</w:t>
-      </w:r>
-    </w:p>
-    <w:p>
-      <w:pPr>
-        <w:pStyle w:val="Normal"/>
-        <w:jc w:val="center"/>
-        <w:rPr/>
-      </w:pPr>
-      <w:r>
-        <w:rPr/>
-        <w:t>VALID</w:t>
-      </w:r>
-    </w:p>
-    <w:p>
-      <w:pPr>
-        <w:pStyle w:val="Normal"/>
-        <w:jc w:val="center"/>
-        <w:rPr/>
-      </w:pPr>
-      <w:r>
-        <w:rPr/>
+      </w:r>
+    </w:p>
+    <w:p>
+      <w:pPr>
+        <w:pStyle w:val="Normal"/>
+        <w:jc w:val="center"/>
+        <w:rPr/>
+      </w:pPr>
+      <w:r>
+        <w:rPr/>
+      </w:r>
+    </w:p>
+    <w:p>
+      <w:pPr>
+        <w:pStyle w:val="Normal"/>
+        <w:jc w:val="center"/>
+        <w:rPr/>
+      </w:pPr>
+      <w:r>
+        <w:rPr/>
+      </w:r>
+    </w:p>
+    <w:p>
+      <w:pPr>
+        <w:pStyle w:val="Normal"/>
+        <w:jc w:val="center"/>
+        <w:rPr/>
+      </w:pPr>
+      <w:r>
+        <w:rPr/>
+        <w:t>VALI</w:t>
+      </w:r>
+      <w:r>
+        <w:rPr/>
+        <w:t>D INSERT</w:t>
+      </w:r>
+    </w:p>
+    <w:p>
+      <w:pPr>
+        <w:pStyle w:val="Normal"/>
+        <w:jc w:val="center"/>
+        <w:rPr/>
+      </w:pPr>
+      <w:r>
         <w:drawing>
-          <wp:anchor behindDoc="0" distT="0" distB="0" distL="0" distR="0" simplePos="0" locked="0" layoutInCell="1" allowOverlap="1" relativeHeight="7">
+          <wp:anchor behindDoc="0" distT="0" distB="0" distL="0" distR="0" simplePos="0" locked="0" layoutInCell="1" allowOverlap="1" relativeHeight="9">
             <wp:simplePos x="0" y="0"/>
             <wp:positionH relativeFrom="column">
               <wp:align>center</wp:align>
@@ -213,7 +225,7 @@
             <wp:positionV relativeFrom="paragraph">
               <wp:posOffset>635</wp:posOffset>
             </wp:positionV>
-            <wp:extent cx="5731510" cy="3641090"/>
+            <wp:extent cx="5731510" cy="5121910"/>
             <wp:effectExtent l="0" t="0" r="0" b="0"/>
             <wp:wrapTopAndBottom/>
             <wp:docPr id="2" name="Image4" descr=""/>
@@ -238,7 +250,7 @@
                   <pic:spPr bwMode="auto">
                     <a:xfrm>
                       <a:off x="0" y="0"/>
-                      <a:ext cx="5731510" cy="3641090"/>
+                      <a:ext cx="5731510" cy="5121910"/>
                     </a:xfrm>
                     <a:prstGeom prst="rect">
                       <a:avLst/>
@@ -249,6 +261,472 @@
             </a:graphic>
           </wp:anchor>
         </w:drawing>
+      </w:r>
+      <w:r>
+        <w:rPr/>
+        <w:t xml:space="preserve">               </w:t>
+      </w:r>
+    </w:p>
+    <w:p>
+      <w:pPr>
+        <w:pStyle w:val="Normal"/>
+        <w:jc w:val="center"/>
+        <w:rPr/>
+      </w:pPr>
+      <w:r>
+        <w:rPr/>
+      </w:r>
+    </w:p>
+    <w:p>
+      <w:pPr>
+        <w:pStyle w:val="Normal"/>
+        <w:jc w:val="center"/>
+        <w:rPr/>
+      </w:pPr>
+      <w:r>
+        <w:rPr/>
+      </w:r>
+    </w:p>
+    <w:p>
+      <w:pPr>
+        <w:pStyle w:val="Normal"/>
+        <w:jc w:val="center"/>
+        <w:rPr/>
+      </w:pPr>
+      <w:r>
+        <w:rPr/>
+      </w:r>
+    </w:p>
+    <w:p>
+      <w:pPr>
+        <w:pStyle w:val="Normal"/>
+        <w:jc w:val="center"/>
+        <w:rPr/>
+      </w:pPr>
+      <w:r>
+        <w:rPr/>
+      </w:r>
+    </w:p>
+    <w:p>
+      <w:pPr>
+        <w:pStyle w:val="Normal"/>
+        <w:jc w:val="center"/>
+        <w:rPr/>
+      </w:pPr>
+      <w:r>
+        <w:rPr/>
+      </w:r>
+    </w:p>
+    <w:p>
+      <w:pPr>
+        <w:pStyle w:val="Normal"/>
+        <w:jc w:val="center"/>
+        <w:rPr/>
+      </w:pPr>
+      <w:r>
+        <w:rPr/>
+      </w:r>
+    </w:p>
+    <w:p>
+      <w:pPr>
+        <w:pStyle w:val="Normal"/>
+        <w:jc w:val="center"/>
+        <w:rPr/>
+      </w:pPr>
+      <w:r>
+        <w:rPr/>
+      </w:r>
+    </w:p>
+    <w:p>
+      <w:pPr>
+        <w:pStyle w:val="Normal"/>
+        <w:jc w:val="center"/>
+        <w:rPr/>
+      </w:pPr>
+      <w:r>
+        <w:rPr/>
+      </w:r>
+    </w:p>
+    <w:p>
+      <w:pPr>
+        <w:pStyle w:val="Normal"/>
+        <w:jc w:val="center"/>
+        <w:rPr/>
+      </w:pPr>
+      <w:r>
+        <w:rPr/>
+      </w:r>
+    </w:p>
+    <w:p>
+      <w:pPr>
+        <w:pStyle w:val="Normal"/>
+        <w:jc w:val="center"/>
+        <w:rPr/>
+      </w:pPr>
+      <w:r>
+        <w:rPr/>
+      </w:r>
+    </w:p>
+    <w:p>
+      <w:pPr>
+        <w:pStyle w:val="Normal"/>
+        <w:jc w:val="center"/>
+        <w:rPr/>
+      </w:pPr>
+      <w:r>
+        <w:rPr/>
+      </w:r>
+    </w:p>
+    <w:p>
+      <w:pPr>
+        <w:pStyle w:val="Normal"/>
+        <w:jc w:val="center"/>
+        <w:rPr/>
+      </w:pPr>
+      <w:r>
+        <w:rPr/>
+        <w:t>INVALID UPDATE</w:t>
+      </w:r>
+    </w:p>
+    <w:p>
+      <w:pPr>
+        <w:pStyle w:val="Normal"/>
+        <w:jc w:val="center"/>
+        <w:rPr/>
+      </w:pPr>
+      <w:r>
+        <w:rPr/>
+        <w:drawing>
+          <wp:anchor behindDoc="0" distT="0" distB="0" distL="0" distR="0" simplePos="0" locked="0" layoutInCell="1" allowOverlap="1" relativeHeight="7">
+            <wp:simplePos x="0" y="0"/>
+            <wp:positionH relativeFrom="column">
+              <wp:align>center</wp:align>
+            </wp:positionH>
+            <wp:positionV relativeFrom="paragraph">
+              <wp:posOffset>635</wp:posOffset>
+            </wp:positionV>
+            <wp:extent cx="5731510" cy="4664710"/>
+            <wp:effectExtent l="0" t="0" r="0" b="0"/>
+            <wp:wrapTopAndBottom/>
+            <wp:docPr id="3" name="Image8" descr=""/>
+            <wp:cNvGraphicFramePr>
+              <a:graphicFrameLocks xmlns:a="http://schemas.openxmlformats.org/drawingml/2006/main" noChangeAspect="1"/>
+            </wp:cNvGraphicFramePr>
+            <a:graphic xmlns:a="http://schemas.openxmlformats.org/drawingml/2006/main">
+              <a:graphicData uri="http://schemas.openxmlformats.org/drawingml/2006/picture">
+                <pic:pic xmlns:pic="http://schemas.openxmlformats.org/drawingml/2006/picture">
+                  <pic:nvPicPr>
+                    <pic:cNvPr id="3" name="Image8" descr=""/>
+                    <pic:cNvPicPr>
+                      <a:picLocks noChangeAspect="1" noChangeArrowheads="1"/>
+                    </pic:cNvPicPr>
+                  </pic:nvPicPr>
+                  <pic:blipFill>
+                    <a:blip r:embed="rId4"/>
+                    <a:stretch>
+                      <a:fillRect/>
+                    </a:stretch>
+                  </pic:blipFill>
+                  <pic:spPr bwMode="auto">
+                    <a:xfrm>
+                      <a:off x="0" y="0"/>
+                      <a:ext cx="5731510" cy="4664710"/>
+                    </a:xfrm>
+                    <a:prstGeom prst="rect">
+                      <a:avLst/>
+                    </a:prstGeom>
+                  </pic:spPr>
+                </pic:pic>
+              </a:graphicData>
+            </a:graphic>
+          </wp:anchor>
+        </w:drawing>
+      </w:r>
+    </w:p>
+    <w:p>
+      <w:pPr>
+        <w:pStyle w:val="Normal"/>
+        <w:jc w:val="center"/>
+        <w:rPr/>
+      </w:pPr>
+      <w:r>
+        <w:rPr/>
+      </w:r>
+    </w:p>
+    <w:p>
+      <w:pPr>
+        <w:pStyle w:val="Normal"/>
+        <w:jc w:val="center"/>
+        <w:rPr/>
+      </w:pPr>
+      <w:r>
+        <w:rPr/>
+      </w:r>
+    </w:p>
+    <w:p>
+      <w:pPr>
+        <w:pStyle w:val="Normal"/>
+        <w:jc w:val="center"/>
+        <w:rPr/>
+      </w:pPr>
+      <w:r>
+        <w:rPr/>
+      </w:r>
+    </w:p>
+    <w:p>
+      <w:pPr>
+        <w:pStyle w:val="Normal"/>
+        <w:jc w:val="center"/>
+        <w:rPr/>
+      </w:pPr>
+      <w:r>
+        <w:rPr/>
+      </w:r>
+    </w:p>
+    <w:p>
+      <w:pPr>
+        <w:pStyle w:val="Normal"/>
+        <w:jc w:val="center"/>
+        <w:rPr/>
+      </w:pPr>
+      <w:r>
+        <w:rPr/>
+      </w:r>
+    </w:p>
+    <w:p>
+      <w:pPr>
+        <w:pStyle w:val="Normal"/>
+        <w:jc w:val="center"/>
+        <w:rPr/>
+      </w:pPr>
+      <w:r>
+        <w:rPr/>
+      </w:r>
+    </w:p>
+    <w:p>
+      <w:pPr>
+        <w:pStyle w:val="Normal"/>
+        <w:jc w:val="center"/>
+        <w:rPr/>
+      </w:pPr>
+      <w:r>
+        <w:rPr/>
+      </w:r>
+    </w:p>
+    <w:p>
+      <w:pPr>
+        <w:pStyle w:val="Normal"/>
+        <w:jc w:val="center"/>
+        <w:rPr/>
+      </w:pPr>
+      <w:r>
+        <w:rPr/>
+      </w:r>
+    </w:p>
+    <w:p>
+      <w:pPr>
+        <w:pStyle w:val="Normal"/>
+        <w:jc w:val="center"/>
+        <w:rPr/>
+      </w:pPr>
+      <w:r>
+        <w:rPr/>
+      </w:r>
+    </w:p>
+    <w:p>
+      <w:pPr>
+        <w:pStyle w:val="Normal"/>
+        <w:jc w:val="center"/>
+        <w:rPr/>
+      </w:pPr>
+      <w:r>
+        <w:rPr/>
+      </w:r>
+    </w:p>
+    <w:p>
+      <w:pPr>
+        <w:pStyle w:val="Normal"/>
+        <w:jc w:val="center"/>
+        <w:rPr/>
+      </w:pPr>
+      <w:r>
+        <w:rPr/>
+      </w:r>
+    </w:p>
+    <w:p>
+      <w:pPr>
+        <w:pStyle w:val="Normal"/>
+        <w:jc w:val="center"/>
+        <w:rPr/>
+      </w:pPr>
+      <w:r>
+        <w:rPr/>
+      </w:r>
+    </w:p>
+    <w:p>
+      <w:pPr>
+        <w:pStyle w:val="Normal"/>
+        <w:jc w:val="center"/>
+        <w:rPr/>
+      </w:pPr>
+      <w:r>
+        <w:rPr/>
+        <w:t>VALID UPDATE</w:t>
+      </w:r>
+    </w:p>
+    <w:p>
+      <w:pPr>
+        <w:pStyle w:val="Normal"/>
+        <w:jc w:val="center"/>
+        <w:rPr/>
+      </w:pPr>
+      <w:r>
+        <w:rPr/>
+        <w:drawing>
+          <wp:anchor behindDoc="0" distT="0" distB="0" distL="0" distR="0" simplePos="0" locked="0" layoutInCell="1" allowOverlap="1" relativeHeight="6">
+            <wp:simplePos x="0" y="0"/>
+            <wp:positionH relativeFrom="column">
+              <wp:align>center</wp:align>
+            </wp:positionH>
+            <wp:positionV relativeFrom="paragraph">
+              <wp:posOffset>635</wp:posOffset>
+            </wp:positionV>
+            <wp:extent cx="5731510" cy="5136515"/>
+            <wp:effectExtent l="0" t="0" r="0" b="0"/>
+            <wp:wrapTopAndBottom/>
+            <wp:docPr id="4" name="Image5" descr=""/>
+            <wp:cNvGraphicFramePr>
+              <a:graphicFrameLocks xmlns:a="http://schemas.openxmlformats.org/drawingml/2006/main" noChangeAspect="1"/>
+            </wp:cNvGraphicFramePr>
+            <a:graphic xmlns:a="http://schemas.openxmlformats.org/drawingml/2006/main">
+              <a:graphicData uri="http://schemas.openxmlformats.org/drawingml/2006/picture">
+                <pic:pic xmlns:pic="http://schemas.openxmlformats.org/drawingml/2006/picture">
+                  <pic:nvPicPr>
+                    <pic:cNvPr id="4" name="Image5" descr=""/>
+                    <pic:cNvPicPr>
+                      <a:picLocks noChangeAspect="1" noChangeArrowheads="1"/>
+                    </pic:cNvPicPr>
+                  </pic:nvPicPr>
+                  <pic:blipFill>
+                    <a:blip r:embed="rId5"/>
+                    <a:stretch>
+                      <a:fillRect/>
+                    </a:stretch>
+                  </pic:blipFill>
+                  <pic:spPr bwMode="auto">
+                    <a:xfrm>
+                      <a:off x="0" y="0"/>
+                      <a:ext cx="5731510" cy="5136515"/>
+                    </a:xfrm>
+                    <a:prstGeom prst="rect">
+                      <a:avLst/>
+                    </a:prstGeom>
+                  </pic:spPr>
+                </pic:pic>
+              </a:graphicData>
+            </a:graphic>
+          </wp:anchor>
+        </w:drawing>
+      </w:r>
+    </w:p>
+    <w:p>
+      <w:pPr>
+        <w:pStyle w:val="Normal"/>
+        <w:jc w:val="center"/>
+        <w:rPr/>
+      </w:pPr>
+      <w:r>
+        <w:rPr/>
+      </w:r>
+    </w:p>
+    <w:p>
+      <w:pPr>
+        <w:pStyle w:val="Normal"/>
+        <w:jc w:val="center"/>
+        <w:rPr/>
+      </w:pPr>
+      <w:r>
+        <w:rPr/>
+      </w:r>
+    </w:p>
+    <w:p>
+      <w:pPr>
+        <w:pStyle w:val="Normal"/>
+        <w:jc w:val="center"/>
+        <w:rPr/>
+      </w:pPr>
+      <w:r>
+        <w:rPr/>
+      </w:r>
+    </w:p>
+    <w:p>
+      <w:pPr>
+        <w:pStyle w:val="Normal"/>
+        <w:jc w:val="center"/>
+        <w:rPr/>
+      </w:pPr>
+      <w:r>
+        <w:rPr/>
+      </w:r>
+    </w:p>
+    <w:p>
+      <w:pPr>
+        <w:pStyle w:val="Normal"/>
+        <w:jc w:val="center"/>
+        <w:rPr/>
+      </w:pPr>
+      <w:r>
+        <w:rPr/>
+      </w:r>
+    </w:p>
+    <w:p>
+      <w:pPr>
+        <w:pStyle w:val="Normal"/>
+        <w:jc w:val="center"/>
+        <w:rPr/>
+      </w:pPr>
+      <w:r>
+        <w:rPr/>
+      </w:r>
+    </w:p>
+    <w:p>
+      <w:pPr>
+        <w:pStyle w:val="Normal"/>
+        <w:jc w:val="center"/>
+        <w:rPr/>
+      </w:pPr>
+      <w:r>
+        <w:rPr/>
+      </w:r>
+    </w:p>
+    <w:p>
+      <w:pPr>
+        <w:pStyle w:val="Normal"/>
+        <w:jc w:val="center"/>
+        <w:rPr/>
+      </w:pPr>
+      <w:r>
+        <w:rPr/>
+      </w:r>
+    </w:p>
+    <w:p>
+      <w:pPr>
+        <w:pStyle w:val="Normal"/>
+        <w:jc w:val="center"/>
+        <w:rPr/>
+      </w:pPr>
+      <w:r>
+        <w:rPr/>
+      </w:r>
+    </w:p>
+    <w:p>
+      <w:pPr>
+        <w:pStyle w:val="Normal"/>
+        <w:jc w:val="center"/>
+        <w:rPr/>
+      </w:pPr>
+      <w:r>
+        <w:rPr/>
       </w:r>
     </w:p>
     <w:p>
@@ -282,7 +760,7 @@
             <wp:extent cx="5731510" cy="3645535"/>
             <wp:effectExtent l="0" t="0" r="0" b="0"/>
             <wp:wrapTopAndBottom/>
-            <wp:docPr id="3" name="Image1" descr=""/>
+            <wp:docPr id="5" name="Image1" descr=""/>
             <wp:cNvGraphicFramePr>
               <a:graphicFrameLocks xmlns:a="http://schemas.openxmlformats.org/drawingml/2006/main" noChangeAspect="1"/>
             </wp:cNvGraphicFramePr>
@@ -290,13 +768,13 @@
               <a:graphicData uri="http://schemas.openxmlformats.org/drawingml/2006/picture">
                 <pic:pic xmlns:pic="http://schemas.openxmlformats.org/drawingml/2006/picture">
                   <pic:nvPicPr>
-                    <pic:cNvPr id="3" name="Image1" descr=""/>
+                    <pic:cNvPr id="5" name="Image1" descr=""/>
                     <pic:cNvPicPr>
                       <a:picLocks noChangeAspect="1" noChangeArrowheads="1"/>
                     </pic:cNvPicPr>
                   </pic:nvPicPr>
                   <pic:blipFill>
-                    <a:blip r:embed="rId4"/>
+                    <a:blip r:embed="rId6"/>
                     <a:stretch>
                       <a:fillRect/>
                     </a:stretch>
@@ -325,6 +803,176 @@
       </w:pPr>
       <w:r>
         <w:rPr/>
+      </w:r>
+    </w:p>
+    <w:p>
+      <w:pPr>
+        <w:pStyle w:val="Normal"/>
+        <w:jc w:val="center"/>
+        <w:rPr/>
+      </w:pPr>
+      <w:r>
+        <w:rPr/>
+      </w:r>
+    </w:p>
+    <w:p>
+      <w:pPr>
+        <w:pStyle w:val="Normal"/>
+        <w:jc w:val="center"/>
+        <w:rPr/>
+      </w:pPr>
+      <w:r>
+        <w:rPr/>
+      </w:r>
+    </w:p>
+    <w:p>
+      <w:pPr>
+        <w:pStyle w:val="Normal"/>
+        <w:jc w:val="center"/>
+        <w:rPr/>
+      </w:pPr>
+      <w:r>
+        <w:rPr/>
+      </w:r>
+    </w:p>
+    <w:p>
+      <w:pPr>
+        <w:pStyle w:val="Normal"/>
+        <w:jc w:val="center"/>
+        <w:rPr/>
+      </w:pPr>
+      <w:r>
+        <w:rPr/>
+      </w:r>
+    </w:p>
+    <w:p>
+      <w:pPr>
+        <w:pStyle w:val="Normal"/>
+        <w:jc w:val="center"/>
+        <w:rPr/>
+      </w:pPr>
+      <w:r>
+        <w:rPr/>
+      </w:r>
+    </w:p>
+    <w:p>
+      <w:pPr>
+        <w:pStyle w:val="Normal"/>
+        <w:jc w:val="center"/>
+        <w:rPr/>
+      </w:pPr>
+      <w:r>
+        <w:rPr/>
+      </w:r>
+    </w:p>
+    <w:p>
+      <w:pPr>
+        <w:pStyle w:val="Normal"/>
+        <w:jc w:val="center"/>
+        <w:rPr/>
+      </w:pPr>
+      <w:r>
+        <w:rPr/>
+      </w:r>
+    </w:p>
+    <w:p>
+      <w:pPr>
+        <w:pStyle w:val="Normal"/>
+        <w:jc w:val="center"/>
+        <w:rPr/>
+      </w:pPr>
+      <w:r>
+        <w:rPr/>
+      </w:r>
+    </w:p>
+    <w:p>
+      <w:pPr>
+        <w:pStyle w:val="Normal"/>
+        <w:jc w:val="center"/>
+        <w:rPr/>
+      </w:pPr>
+      <w:r>
+        <w:rPr/>
+      </w:r>
+    </w:p>
+    <w:p>
+      <w:pPr>
+        <w:pStyle w:val="Normal"/>
+        <w:jc w:val="center"/>
+        <w:rPr/>
+      </w:pPr>
+      <w:r>
+        <w:rPr/>
+      </w:r>
+    </w:p>
+    <w:p>
+      <w:pPr>
+        <w:pStyle w:val="Normal"/>
+        <w:jc w:val="center"/>
+        <w:rPr/>
+      </w:pPr>
+      <w:r>
+        <w:rPr/>
+      </w:r>
+    </w:p>
+    <w:p>
+      <w:pPr>
+        <w:pStyle w:val="Normal"/>
+        <w:jc w:val="center"/>
+        <w:rPr/>
+      </w:pPr>
+      <w:r>
+        <w:rPr/>
+      </w:r>
+    </w:p>
+    <w:p>
+      <w:pPr>
+        <w:pStyle w:val="Normal"/>
+        <w:jc w:val="center"/>
+        <w:rPr/>
+      </w:pPr>
+      <w:r>
+        <w:rPr/>
+      </w:r>
+    </w:p>
+    <w:p>
+      <w:pPr>
+        <w:pStyle w:val="Normal"/>
+        <w:jc w:val="center"/>
+        <w:rPr/>
+      </w:pPr>
+      <w:r>
+        <w:rPr/>
+      </w:r>
+    </w:p>
+    <w:p>
+      <w:pPr>
+        <w:pStyle w:val="Normal"/>
+        <w:jc w:val="center"/>
+        <w:rPr/>
+      </w:pPr>
+      <w:r>
+        <w:rPr/>
+      </w:r>
+    </w:p>
+    <w:p>
+      <w:pPr>
+        <w:pStyle w:val="Normal"/>
+        <w:jc w:val="center"/>
+        <w:rPr/>
+      </w:pPr>
+      <w:r>
+        <w:rPr/>
+      </w:r>
+    </w:p>
+    <w:p>
+      <w:pPr>
+        <w:pStyle w:val="Normal"/>
+        <w:jc w:val="center"/>
+        <w:rPr/>
+      </w:pPr>
+      <w:r>
+        <w:rPr/>
         <w:t>(3)</w:t>
       </w:r>
     </w:p>
@@ -348,7 +996,7 @@
             <wp:extent cx="5731510" cy="6861175"/>
             <wp:effectExtent l="0" t="0" r="0" b="0"/>
             <wp:wrapTopAndBottom/>
-            <wp:docPr id="4" name="Image6" descr=""/>
+            <wp:docPr id="6" name="Image6" descr=""/>
             <wp:cNvGraphicFramePr>
               <a:graphicFrameLocks xmlns:a="http://schemas.openxmlformats.org/drawingml/2006/main" noChangeAspect="1"/>
             </wp:cNvGraphicFramePr>
@@ -356,13 +1004,13 @@
               <a:graphicData uri="http://schemas.openxmlformats.org/drawingml/2006/picture">
                 <pic:pic xmlns:pic="http://schemas.openxmlformats.org/drawingml/2006/picture">
                   <pic:nvPicPr>
-                    <pic:cNvPr id="4" name="Image6" descr=""/>
+                    <pic:cNvPr id="6" name="Image6" descr=""/>
                     <pic:cNvPicPr>
                       <a:picLocks noChangeAspect="1" noChangeArrowheads="1"/>
                     </pic:cNvPicPr>
                   </pic:nvPicPr>
                   <pic:blipFill>
-                    <a:blip r:embed="rId5"/>
+                    <a:blip r:embed="rId7"/>
                     <a:stretch>
                       <a:fillRect/>
                     </a:stretch>
@@ -431,16 +1079,6 @@
       </w:pPr>
       <w:r>
         <w:rPr/>
-      </w:r>
-    </w:p>
-    <w:p>
-      <w:pPr>
-        <w:pStyle w:val="Normal"/>
-        <w:jc w:val="center"/>
-        <w:rPr/>
-      </w:pPr>
-      <w:r>
-        <w:rPr/>
         <w:t>(4)</w:t>
       </w:r>
     </w:p>
@@ -464,7 +1102,7 @@
             <wp:extent cx="5731510" cy="3249930"/>
             <wp:effectExtent l="0" t="0" r="0" b="0"/>
             <wp:wrapTopAndBottom/>
-            <wp:docPr id="5" name="Image7" descr=""/>
+            <wp:docPr id="7" name="Image7" descr=""/>
             <wp:cNvGraphicFramePr>
               <a:graphicFrameLocks xmlns:a="http://schemas.openxmlformats.org/drawingml/2006/main" noChangeAspect="1"/>
             </wp:cNvGraphicFramePr>
@@ -472,13 +1110,13 @@
               <a:graphicData uri="http://schemas.openxmlformats.org/drawingml/2006/picture">
                 <pic:pic xmlns:pic="http://schemas.openxmlformats.org/drawingml/2006/picture">
                   <pic:nvPicPr>
-                    <pic:cNvPr id="5" name="Image7" descr=""/>
+                    <pic:cNvPr id="7" name="Image7" descr=""/>
                     <pic:cNvPicPr>
                       <a:picLocks noChangeAspect="1" noChangeArrowheads="1"/>
                     </pic:cNvPicPr>
                   </pic:nvPicPr>
                   <pic:blipFill>
-                    <a:blip r:embed="rId6"/>
+                    <a:blip r:embed="rId8"/>
                     <a:stretch>
                       <a:fillRect/>
                     </a:stretch>
@@ -667,6 +1305,16 @@
       </w:pPr>
       <w:r>
         <w:rPr/>
+      </w:r>
+    </w:p>
+    <w:p>
+      <w:pPr>
+        <w:pStyle w:val="Normal"/>
+        <w:jc w:val="center"/>
+        <w:rPr/>
+      </w:pPr>
+      <w:r>
+        <w:rPr/>
         <w:t>(5)</w:t>
       </w:r>
     </w:p>
@@ -678,7 +1326,6 @@
         <w:rPr/>
       </w:pPr>
       <w:r>
-        <w:rPr/>
         <w:drawing>
           <wp:anchor behindDoc="0" distT="0" distB="0" distL="0" distR="0" simplePos="0" locked="0" layoutInCell="1" allowOverlap="1" relativeHeight="5">
             <wp:simplePos x="0" y="0"/>
@@ -691,7 +1338,7 @@
             <wp:extent cx="4867275" cy="6200775"/>
             <wp:effectExtent l="0" t="0" r="0" b="0"/>
             <wp:wrapTopAndBottom/>
-            <wp:docPr id="6" name="Image2" descr=""/>
+            <wp:docPr id="8" name="Image2" descr=""/>
             <wp:cNvGraphicFramePr>
               <a:graphicFrameLocks xmlns:a="http://schemas.openxmlformats.org/drawingml/2006/main" noChangeAspect="1"/>
             </wp:cNvGraphicFramePr>
@@ -699,13 +1346,13 @@
               <a:graphicData uri="http://schemas.openxmlformats.org/drawingml/2006/picture">
                 <pic:pic xmlns:pic="http://schemas.openxmlformats.org/drawingml/2006/picture">
                   <pic:nvPicPr>
-                    <pic:cNvPr id="6" name="Image2" descr=""/>
+                    <pic:cNvPr id="8" name="Image2" descr=""/>
                     <pic:cNvPicPr>
                       <a:picLocks noChangeAspect="1" noChangeArrowheads="1"/>
                     </pic:cNvPicPr>
                   </pic:nvPicPr>
                   <pic:blipFill>
-                    <a:blip r:embed="rId7"/>
+                    <a:blip r:embed="rId9"/>
                     <a:stretch>
                       <a:fillRect/>
                     </a:stretch>
@@ -714,6 +1361,359 @@
                     <a:xfrm>
                       <a:off x="0" y="0"/>
                       <a:ext cx="4867275" cy="6200775"/>
+                    </a:xfrm>
+                    <a:prstGeom prst="rect">
+                      <a:avLst/>
+                    </a:prstGeom>
+                  </pic:spPr>
+                </pic:pic>
+              </a:graphicData>
+            </a:graphic>
+          </wp:anchor>
+        </w:drawing>
+      </w:r>
+      <w:r>
+        <w:rPr/>
+        <w:t xml:space="preserve"> </w:t>
+      </w:r>
+      <w:r>
+        <w:rPr/>
+        <w:t xml:space="preserve">         </w:t>
+      </w:r>
+    </w:p>
+    <w:p>
+      <w:pPr>
+        <w:pStyle w:val="Normal"/>
+        <w:spacing w:before="0" w:after="160"/>
+        <w:jc w:val="center"/>
+        <w:rPr/>
+      </w:pPr>
+      <w:r>
+        <w:rPr/>
+      </w:r>
+    </w:p>
+    <w:p>
+      <w:pPr>
+        <w:pStyle w:val="Normal"/>
+        <w:spacing w:before="0" w:after="160"/>
+        <w:jc w:val="center"/>
+        <w:rPr/>
+      </w:pPr>
+      <w:r>
+        <w:rPr/>
+      </w:r>
+    </w:p>
+    <w:p>
+      <w:pPr>
+        <w:pStyle w:val="Normal"/>
+        <w:spacing w:before="0" w:after="160"/>
+        <w:jc w:val="center"/>
+        <w:rPr/>
+      </w:pPr>
+      <w:r>
+        <w:rPr/>
+      </w:r>
+    </w:p>
+    <w:p>
+      <w:pPr>
+        <w:pStyle w:val="Normal"/>
+        <w:spacing w:before="0" w:after="160"/>
+        <w:jc w:val="center"/>
+        <w:rPr/>
+      </w:pPr>
+      <w:r>
+        <w:rPr/>
+      </w:r>
+    </w:p>
+    <w:p>
+      <w:pPr>
+        <w:pStyle w:val="Normal"/>
+        <w:spacing w:before="0" w:after="160"/>
+        <w:jc w:val="center"/>
+        <w:rPr/>
+      </w:pPr>
+      <w:r>
+        <w:rPr/>
+      </w:r>
+    </w:p>
+    <w:p>
+      <w:pPr>
+        <w:pStyle w:val="Normal"/>
+        <w:spacing w:before="0" w:after="160"/>
+        <w:jc w:val="center"/>
+        <w:rPr/>
+      </w:pPr>
+      <w:r>
+        <w:rPr/>
+      </w:r>
+    </w:p>
+    <w:p>
+      <w:pPr>
+        <w:pStyle w:val="Normal"/>
+        <w:spacing w:before="0" w:after="160"/>
+        <w:jc w:val="center"/>
+        <w:rPr/>
+      </w:pPr>
+      <w:r>
+        <w:rPr/>
+      </w:r>
+    </w:p>
+    <w:p>
+      <w:pPr>
+        <w:pStyle w:val="Normal"/>
+        <w:spacing w:before="0" w:after="160"/>
+        <w:jc w:val="center"/>
+        <w:rPr/>
+      </w:pPr>
+      <w:r>
+        <w:rPr/>
+        <w:t>(6)</w:t>
+      </w:r>
+    </w:p>
+    <w:p>
+      <w:pPr>
+        <w:pStyle w:val="Normal"/>
+        <w:spacing w:before="0" w:after="160"/>
+        <w:jc w:val="center"/>
+        <w:rPr/>
+      </w:pPr>
+      <w:r>
+        <w:rPr/>
+        <w:drawing>
+          <wp:anchor behindDoc="0" distT="0" distB="0" distL="0" distR="0" simplePos="0" locked="0" layoutInCell="1" allowOverlap="1" relativeHeight="10">
+            <wp:simplePos x="0" y="0"/>
+            <wp:positionH relativeFrom="column">
+              <wp:align>center</wp:align>
+            </wp:positionH>
+            <wp:positionV relativeFrom="paragraph">
+              <wp:posOffset>635</wp:posOffset>
+            </wp:positionV>
+            <wp:extent cx="5731510" cy="4754880"/>
+            <wp:effectExtent l="0" t="0" r="0" b="0"/>
+            <wp:wrapTopAndBottom/>
+            <wp:docPr id="9" name="Image9" descr=""/>
+            <wp:cNvGraphicFramePr>
+              <a:graphicFrameLocks xmlns:a="http://schemas.openxmlformats.org/drawingml/2006/main" noChangeAspect="1"/>
+            </wp:cNvGraphicFramePr>
+            <a:graphic xmlns:a="http://schemas.openxmlformats.org/drawingml/2006/main">
+              <a:graphicData uri="http://schemas.openxmlformats.org/drawingml/2006/picture">
+                <pic:pic xmlns:pic="http://schemas.openxmlformats.org/drawingml/2006/picture">
+                  <pic:nvPicPr>
+                    <pic:cNvPr id="9" name="Image9" descr=""/>
+                    <pic:cNvPicPr>
+                      <a:picLocks noChangeAspect="1" noChangeArrowheads="1"/>
+                    </pic:cNvPicPr>
+                  </pic:nvPicPr>
+                  <pic:blipFill>
+                    <a:blip r:embed="rId10"/>
+                    <a:stretch>
+                      <a:fillRect/>
+                    </a:stretch>
+                  </pic:blipFill>
+                  <pic:spPr bwMode="auto">
+                    <a:xfrm>
+                      <a:off x="0" y="0"/>
+                      <a:ext cx="5731510" cy="4754880"/>
+                    </a:xfrm>
+                    <a:prstGeom prst="rect">
+                      <a:avLst/>
+                    </a:prstGeom>
+                  </pic:spPr>
+                </pic:pic>
+              </a:graphicData>
+            </a:graphic>
+          </wp:anchor>
+        </w:drawing>
+      </w:r>
+    </w:p>
+    <w:p>
+      <w:pPr>
+        <w:pStyle w:val="Normal"/>
+        <w:spacing w:before="0" w:after="160"/>
+        <w:jc w:val="center"/>
+        <w:rPr/>
+      </w:pPr>
+      <w:r>
+        <w:rPr/>
+      </w:r>
+    </w:p>
+    <w:p>
+      <w:pPr>
+        <w:pStyle w:val="Normal"/>
+        <w:spacing w:before="0" w:after="160"/>
+        <w:jc w:val="center"/>
+        <w:rPr/>
+      </w:pPr>
+      <w:r>
+        <w:rPr/>
+      </w:r>
+    </w:p>
+    <w:p>
+      <w:pPr>
+        <w:pStyle w:val="Normal"/>
+        <w:spacing w:before="0" w:after="160"/>
+        <w:jc w:val="center"/>
+        <w:rPr/>
+      </w:pPr>
+      <w:r>
+        <w:rPr/>
+      </w:r>
+    </w:p>
+    <w:p>
+      <w:pPr>
+        <w:pStyle w:val="Normal"/>
+        <w:spacing w:before="0" w:after="160"/>
+        <w:jc w:val="center"/>
+        <w:rPr/>
+      </w:pPr>
+      <w:r>
+        <w:rPr/>
+      </w:r>
+    </w:p>
+    <w:p>
+      <w:pPr>
+        <w:pStyle w:val="Normal"/>
+        <w:spacing w:before="0" w:after="160"/>
+        <w:jc w:val="center"/>
+        <w:rPr/>
+      </w:pPr>
+      <w:r>
+        <w:rPr/>
+      </w:r>
+    </w:p>
+    <w:p>
+      <w:pPr>
+        <w:pStyle w:val="Normal"/>
+        <w:spacing w:before="0" w:after="160"/>
+        <w:jc w:val="center"/>
+        <w:rPr/>
+      </w:pPr>
+      <w:r>
+        <w:rPr/>
+      </w:r>
+    </w:p>
+    <w:p>
+      <w:pPr>
+        <w:pStyle w:val="Normal"/>
+        <w:spacing w:before="0" w:after="160"/>
+        <w:jc w:val="center"/>
+        <w:rPr/>
+      </w:pPr>
+      <w:r>
+        <w:rPr/>
+      </w:r>
+    </w:p>
+    <w:p>
+      <w:pPr>
+        <w:pStyle w:val="Normal"/>
+        <w:spacing w:before="0" w:after="160"/>
+        <w:jc w:val="center"/>
+        <w:rPr/>
+      </w:pPr>
+      <w:r>
+        <w:rPr/>
+      </w:r>
+    </w:p>
+    <w:p>
+      <w:pPr>
+        <w:pStyle w:val="Normal"/>
+        <w:spacing w:before="0" w:after="160"/>
+        <w:jc w:val="center"/>
+        <w:rPr/>
+      </w:pPr>
+      <w:r>
+        <w:rPr/>
+      </w:r>
+    </w:p>
+    <w:p>
+      <w:pPr>
+        <w:pStyle w:val="Normal"/>
+        <w:spacing w:before="0" w:after="160"/>
+        <w:jc w:val="center"/>
+        <w:rPr/>
+      </w:pPr>
+      <w:r>
+        <w:rPr/>
+      </w:r>
+    </w:p>
+    <w:p>
+      <w:pPr>
+        <w:pStyle w:val="Normal"/>
+        <w:spacing w:before="0" w:after="160"/>
+        <w:jc w:val="center"/>
+        <w:rPr/>
+      </w:pPr>
+      <w:r>
+        <w:rPr/>
+      </w:r>
+    </w:p>
+    <w:p>
+      <w:pPr>
+        <w:pStyle w:val="Normal"/>
+        <w:spacing w:before="0" w:after="160"/>
+        <w:jc w:val="center"/>
+        <w:rPr/>
+      </w:pPr>
+      <w:r>
+        <w:rPr/>
+      </w:r>
+    </w:p>
+    <w:p>
+      <w:pPr>
+        <w:pStyle w:val="Normal"/>
+        <w:spacing w:before="0" w:after="160"/>
+        <w:jc w:val="center"/>
+        <w:rPr/>
+      </w:pPr>
+      <w:r>
+        <w:rPr/>
+        <w:t>(7)</w:t>
+      </w:r>
+    </w:p>
+    <w:p>
+      <w:pPr>
+        <w:pStyle w:val="Normal"/>
+        <w:spacing w:before="0" w:after="160"/>
+        <w:jc w:val="center"/>
+        <w:rPr/>
+      </w:pPr>
+      <w:r>
+        <w:rPr/>
+        <w:drawing>
+          <wp:anchor behindDoc="0" distT="0" distB="0" distL="0" distR="0" simplePos="0" locked="0" layoutInCell="1" allowOverlap="1" relativeHeight="11">
+            <wp:simplePos x="0" y="0"/>
+            <wp:positionH relativeFrom="column">
+              <wp:align>center</wp:align>
+            </wp:positionH>
+            <wp:positionV relativeFrom="paragraph">
+              <wp:posOffset>635</wp:posOffset>
+            </wp:positionV>
+            <wp:extent cx="5731510" cy="4566285"/>
+            <wp:effectExtent l="0" t="0" r="0" b="0"/>
+            <wp:wrapSquare wrapText="largest"/>
+            <wp:docPr id="10" name="Image10" descr=""/>
+            <wp:cNvGraphicFramePr>
+              <a:graphicFrameLocks xmlns:a="http://schemas.openxmlformats.org/drawingml/2006/main" noChangeAspect="1"/>
+            </wp:cNvGraphicFramePr>
+            <a:graphic xmlns:a="http://schemas.openxmlformats.org/drawingml/2006/main">
+              <a:graphicData uri="http://schemas.openxmlformats.org/drawingml/2006/picture">
+                <pic:pic xmlns:pic="http://schemas.openxmlformats.org/drawingml/2006/picture">
+                  <pic:nvPicPr>
+                    <pic:cNvPr id="10" name="Image10" descr=""/>
+                    <pic:cNvPicPr>
+                      <a:picLocks noChangeAspect="1" noChangeArrowheads="1"/>
+                    </pic:cNvPicPr>
+                  </pic:nvPicPr>
+                  <pic:blipFill>
+                    <a:blip r:embed="rId11"/>
+                    <a:stretch>
+                      <a:fillRect/>
+                    </a:stretch>
+                  </pic:blipFill>
+                  <pic:spPr bwMode="auto">
+                    <a:xfrm>
+                      <a:off x="0" y="0"/>
+                      <a:ext cx="5731510" cy="4566285"/>
                     </a:xfrm>
                     <a:prstGeom prst="rect">
                       <a:avLst/>
